--- a/itour-parent/view/doc/Oracle.docx
+++ b/itour-parent/view/doc/Oracle.docx
@@ -77,7 +77,7 @@
         <w:pStyle w:val="a3"/>
         <w:ind w:left="720" w:firstLineChars="0" w:firstLine="0"/>
         <w:rPr>
-          <w:rFonts w:ascii="Arial" w:hAnsi="Arial" w:cs="Arial" w:hint="eastAsia"/>
+          <w:rFonts w:ascii="Arial" w:hAnsi="Arial" w:cs="Arial"/>
           <w:color w:val="4D4D4D"/>
           <w:shd w:val="clear" w:color="auto" w:fill="FFFFFF"/>
         </w:rPr>
@@ -251,7 +251,7 @@
         <w:pStyle w:val="a3"/>
         <w:ind w:left="720" w:firstLineChars="0" w:firstLine="0"/>
         <w:rPr>
-          <w:rFonts w:ascii="Arial" w:hAnsi="Arial" w:cs="Arial" w:hint="eastAsia"/>
+          <w:rFonts w:ascii="Arial" w:hAnsi="Arial" w:cs="Arial"/>
           <w:color w:val="4D4D4D"/>
           <w:shd w:val="clear" w:color="auto" w:fill="FFFFFF"/>
         </w:rPr>
@@ -266,69 +266,69 @@
         </w:numPr>
         <w:ind w:firstLineChars="0"/>
         <w:rPr>
+          <w:rFonts w:ascii="Arial" w:hAnsi="Arial" w:cs="Arial"/>
+          <w:color w:val="4D4D4D"/>
+          <w:shd w:val="clear" w:color="auto" w:fill="FFFFFF"/>
+        </w:rPr>
+      </w:pPr>
+      <w:r>
+        <w:rPr>
           <w:rFonts w:ascii="Arial" w:hAnsi="Arial" w:cs="Arial" w:hint="eastAsia"/>
           <w:color w:val="4D4D4D"/>
           <w:shd w:val="clear" w:color="auto" w:fill="FFFFFF"/>
         </w:rPr>
-      </w:pPr>
+        <w:t>非关系型数据库：常见的非关系性数据库有</w:t>
+      </w:r>
+      <w:r>
+        <w:rPr>
+          <w:rFonts w:ascii="Arial" w:hAnsi="Arial" w:cs="Arial"/>
+          <w:color w:val="4D4D4D"/>
+          <w:shd w:val="clear" w:color="auto" w:fill="FFFFFF"/>
+        </w:rPr>
+        <w:t>Redis</w:t>
+      </w:r>
+      <w:r>
+        <w:rPr>
+          <w:rFonts w:ascii="Arial" w:hAnsi="Arial" w:cs="Arial"/>
+          <w:color w:val="4D4D4D"/>
+          <w:shd w:val="clear" w:color="auto" w:fill="FFFFFF"/>
+        </w:rPr>
+        <w:t>、</w:t>
+      </w:r>
+      <w:proofErr w:type="spellStart"/>
+      <w:r>
+        <w:rPr>
+          <w:rFonts w:ascii="Arial" w:hAnsi="Arial" w:cs="Arial"/>
+          <w:color w:val="4D4D4D"/>
+          <w:shd w:val="clear" w:color="auto" w:fill="FFFFFF"/>
+        </w:rPr>
+        <w:t>MongBD</w:t>
+      </w:r>
+      <w:proofErr w:type="spellEnd"/>
+      <w:r>
+        <w:rPr>
+          <w:rFonts w:ascii="Arial" w:hAnsi="Arial" w:cs="Arial"/>
+          <w:color w:val="4D4D4D"/>
+          <w:shd w:val="clear" w:color="auto" w:fill="FFFFFF"/>
+        </w:rPr>
+        <w:t>、</w:t>
+      </w:r>
+      <w:proofErr w:type="spellStart"/>
+      <w:r>
+        <w:rPr>
+          <w:rFonts w:ascii="Arial" w:hAnsi="Arial" w:cs="Arial"/>
+          <w:color w:val="4D4D4D"/>
+          <w:shd w:val="clear" w:color="auto" w:fill="FFFFFF"/>
+        </w:rPr>
+        <w:t>Hbase</w:t>
+      </w:r>
+      <w:proofErr w:type="spellEnd"/>
       <w:r>
         <w:rPr>
           <w:rFonts w:ascii="Arial" w:hAnsi="Arial" w:cs="Arial" w:hint="eastAsia"/>
           <w:color w:val="4D4D4D"/>
           <w:shd w:val="clear" w:color="auto" w:fill="FFFFFF"/>
         </w:rPr>
-        <w:t>非关系型数据库：常见的非关系性数据库有</w:t>
-      </w:r>
-      <w:r>
-        <w:rPr>
-          <w:rFonts w:ascii="Arial" w:hAnsi="Arial" w:cs="Arial"/>
-          <w:color w:val="4D4D4D"/>
-          <w:shd w:val="clear" w:color="auto" w:fill="FFFFFF"/>
-        </w:rPr>
-        <w:t>Redis</w:t>
-      </w:r>
-      <w:r>
-        <w:rPr>
-          <w:rFonts w:ascii="Arial" w:hAnsi="Arial" w:cs="Arial"/>
-          <w:color w:val="4D4D4D"/>
-          <w:shd w:val="clear" w:color="auto" w:fill="FFFFFF"/>
-        </w:rPr>
-        <w:t>、</w:t>
-      </w:r>
-      <w:proofErr w:type="spellStart"/>
-      <w:r>
-        <w:rPr>
-          <w:rFonts w:ascii="Arial" w:hAnsi="Arial" w:cs="Arial"/>
-          <w:color w:val="4D4D4D"/>
-          <w:shd w:val="clear" w:color="auto" w:fill="FFFFFF"/>
-        </w:rPr>
-        <w:t>MongBD</w:t>
-      </w:r>
-      <w:proofErr w:type="spellEnd"/>
-      <w:r>
-        <w:rPr>
-          <w:rFonts w:ascii="Arial" w:hAnsi="Arial" w:cs="Arial"/>
-          <w:color w:val="4D4D4D"/>
-          <w:shd w:val="clear" w:color="auto" w:fill="FFFFFF"/>
-        </w:rPr>
-        <w:t>、</w:t>
-      </w:r>
-      <w:proofErr w:type="spellStart"/>
-      <w:r>
-        <w:rPr>
-          <w:rFonts w:ascii="Arial" w:hAnsi="Arial" w:cs="Arial"/>
-          <w:color w:val="4D4D4D"/>
-          <w:shd w:val="clear" w:color="auto" w:fill="FFFFFF"/>
-        </w:rPr>
-        <w:t>Hbase</w:t>
-      </w:r>
-      <w:proofErr w:type="spellEnd"/>
-      <w:r>
-        <w:rPr>
-          <w:rFonts w:ascii="Arial" w:hAnsi="Arial" w:cs="Arial" w:hint="eastAsia"/>
-          <w:color w:val="4D4D4D"/>
-          <w:shd w:val="clear" w:color="auto" w:fill="FFFFFF"/>
-        </w:rPr>
         <w:t>;</w:t>
       </w:r>
     </w:p>
@@ -388,9 +388,6 @@
     <w:p>
       <w:pPr>
         <w:pStyle w:val="3"/>
-        <w:rPr>
-          <w:rFonts w:hint="eastAsia"/>
-        </w:rPr>
       </w:pPr>
       <w:r>
         <w:rPr>
@@ -403,13 +400,430 @@
       <w:pPr>
         <w:pStyle w:val="a3"/>
         <w:ind w:left="360" w:firstLineChars="0" w:firstLine="0"/>
-        <w:rPr>
-          <w:rFonts w:hint="eastAsia"/>
-        </w:rPr>
       </w:pPr>
       <w:r>
         <w:t>SQL 是一种数据库查询和程序设计语言，用于存取数据以及查询、更新和管理关系数据库系统。</w:t>
       </w:r>
+    </w:p>
+    <w:p>
+      <w:pPr>
+        <w:pStyle w:val="3"/>
+        <w:rPr>
+          <w:rFonts w:hint="eastAsia"/>
+        </w:rPr>
+      </w:pPr>
+      <w:r>
+        <w:rPr>
+          <w:rFonts w:hint="eastAsia"/>
+        </w:rPr>
+        <w:t>SQL语言的分类</w:t>
+      </w:r>
+    </w:p>
+    <w:p>
+      <w:pPr>
+        <w:pStyle w:val="a3"/>
+        <w:ind w:left="360" w:firstLineChars="0" w:firstLine="0"/>
+      </w:pPr>
+      <w:r>
+        <w:rPr>
+          <w:rFonts w:hint="eastAsia"/>
+        </w:rPr>
+        <w:t>SQL分为数据操纵语言（DML）、数据定义语言(</w:t>
+      </w:r>
+      <w:r>
+        <w:t>DDL)</w:t>
+      </w:r>
+      <w:r>
+        <w:rPr>
+          <w:rFonts w:hint="eastAsia"/>
+        </w:rPr>
+        <w:t>、数据控制语言（DCL）；</w:t>
+      </w:r>
+    </w:p>
+    <w:p>
+      <w:pPr>
+        <w:pStyle w:val="a3"/>
+        <w:ind w:left="360" w:firstLineChars="0" w:firstLine="0"/>
+        <w:rPr>
+          <w:rFonts w:hint="eastAsia"/>
+          <w:color w:val="FF0000"/>
+        </w:rPr>
+      </w:pPr>
+      <w:r>
+        <w:rPr>
+          <w:rFonts w:hint="eastAsia"/>
+        </w:rPr>
+        <w:t>DML</w:t>
+      </w:r>
+      <w:r>
+        <w:t xml:space="preserve">: </w:t>
+      </w:r>
+      <w:r>
+        <w:rPr>
+          <w:rFonts w:hint="eastAsia"/>
+        </w:rPr>
+        <w:t>用于查询</w:t>
+      </w:r>
+      <w:r>
+        <w:rPr>
+          <w:rFonts w:hint="eastAsia"/>
+        </w:rPr>
+        <w:t>修改数据记录；主要包括</w:t>
+      </w:r>
+      <w:r>
+        <w:t>INSERT </w:t>
+      </w:r>
+      <w:r>
+        <w:rPr>
+          <w:rFonts w:hint="eastAsia"/>
+        </w:rPr>
+        <w:t>、</w:t>
+      </w:r>
+      <w:r>
+        <w:t>UPDATE</w:t>
+      </w:r>
+      <w:r>
+        <w:rPr>
+          <w:rFonts w:hint="eastAsia"/>
+        </w:rPr>
+        <w:t>、</w:t>
+      </w:r>
+      <w:r>
+        <w:t>DELETE</w:t>
+      </w:r>
+      <w:r>
+        <w:rPr>
+          <w:rFonts w:hint="eastAsia"/>
+        </w:rPr>
+        <w:t>、</w:t>
+      </w:r>
+      <w:r>
+        <w:rPr>
+          <w:color w:val="FF0000"/>
+        </w:rPr>
+        <w:t>SELECT</w:t>
+      </w:r>
+      <w:r>
+        <w:rPr>
+          <w:rFonts w:hint="eastAsia"/>
+          <w:color w:val="FF0000"/>
+        </w:rPr>
+        <w:t>；</w:t>
+      </w:r>
+    </w:p>
+    <w:p>
+      <w:pPr>
+        <w:pStyle w:val="a3"/>
+        <w:ind w:left="360" w:firstLineChars="0" w:firstLine="0"/>
+      </w:pPr>
+      <w:r>
+        <w:rPr>
+          <w:rFonts w:hint="eastAsia"/>
+        </w:rPr>
+        <w:t>DDL：定义数据库的结构,如创建、修改或删除数据库对象；</w:t>
+      </w:r>
+    </w:p>
+    <w:p>
+      <w:pPr>
+        <w:pStyle w:val="a3"/>
+        <w:ind w:left="360" w:firstLineChars="300" w:firstLine="630"/>
+      </w:pPr>
+      <w:r>
+        <w:rPr>
+          <w:rFonts w:hint="eastAsia"/>
+        </w:rPr>
+        <w:t>主要包括C</w:t>
+      </w:r>
+      <w:r>
+        <w:t>REATE TABLE</w:t>
+      </w:r>
+      <w:r>
+        <w:rPr>
+          <w:rFonts w:hint="eastAsia"/>
+        </w:rPr>
+        <w:t>（创建表）、A</w:t>
+      </w:r>
+      <w:r>
+        <w:t>LTER TABLE(</w:t>
+      </w:r>
+      <w:r>
+        <w:rPr>
+          <w:rFonts w:hint="eastAsia"/>
+        </w:rPr>
+        <w:t>更改表结构、添加、删除、修改列长度</w:t>
+      </w:r>
+      <w:r>
+        <w:t>)</w:t>
+      </w:r>
+      <w:r>
+        <w:rPr>
+          <w:rFonts w:hint="eastAsia"/>
+        </w:rPr>
+        <w:t>、</w:t>
+      </w:r>
+      <w:r>
+        <w:t>DROP TABLE(</w:t>
+      </w:r>
+      <w:r>
+        <w:rPr>
+          <w:rFonts w:hint="eastAsia"/>
+        </w:rPr>
+        <w:t>删除表</w:t>
+      </w:r>
+      <w:r>
+        <w:t>)</w:t>
+      </w:r>
+      <w:r>
+        <w:rPr>
+          <w:rFonts w:hint="eastAsia"/>
+        </w:rPr>
+        <w:t>、C</w:t>
+      </w:r>
+      <w:r>
+        <w:t>REATE INDEX(</w:t>
+      </w:r>
+      <w:r>
+        <w:rPr>
+          <w:rFonts w:hint="eastAsia"/>
+        </w:rPr>
+        <w:t>创建索引</w:t>
+      </w:r>
+      <w:r>
+        <w:t>)</w:t>
+      </w:r>
+      <w:r>
+        <w:rPr>
+          <w:rFonts w:hint="eastAsia"/>
+        </w:rPr>
+        <w:t>、DROP</w:t>
+      </w:r>
+      <w:r>
+        <w:t xml:space="preserve"> INDEX(</w:t>
+      </w:r>
+      <w:r>
+        <w:rPr>
+          <w:rFonts w:hint="eastAsia"/>
+        </w:rPr>
+        <w:t>删除索引</w:t>
+      </w:r>
+      <w:r>
+        <w:t>)</w:t>
+      </w:r>
+      <w:r>
+        <w:rPr>
+          <w:rFonts w:hint="eastAsia"/>
+        </w:rPr>
+        <w:t>等</w:t>
+      </w:r>
+    </w:p>
+    <w:p>
+      <w:pPr>
+        <w:rPr>
+          <w:rFonts w:hint="eastAsia"/>
+        </w:rPr>
+      </w:pPr>
+      <w:r>
+        <w:rPr>
+          <w:rFonts w:hint="eastAsia"/>
+        </w:rPr>
+        <w:t xml:space="preserve"> </w:t>
+      </w:r>
+      <w:r>
+        <w:t xml:space="preserve">   </w:t>
+      </w:r>
+      <w:r>
+        <w:rPr>
+          <w:rFonts w:hint="eastAsia"/>
+        </w:rPr>
+        <w:t>DCL：用于控制数据库的访问；主要包括G</w:t>
+      </w:r>
+      <w:r>
+        <w:t>RANT(</w:t>
+      </w:r>
+      <w:r>
+        <w:rPr>
+          <w:rFonts w:hint="eastAsia"/>
+        </w:rPr>
+        <w:t>授予访问权限</w:t>
+      </w:r>
+      <w:r>
+        <w:t>)</w:t>
+      </w:r>
+      <w:r>
+        <w:rPr>
+          <w:rFonts w:hint="eastAsia"/>
+        </w:rPr>
+        <w:t>、</w:t>
+      </w:r>
+      <w:r>
+        <w:t>REVOKE(</w:t>
+      </w:r>
+      <w:r>
+        <w:rPr>
+          <w:rFonts w:hint="eastAsia"/>
+        </w:rPr>
+        <w:t>撤销访问权限</w:t>
+      </w:r>
+      <w:r>
+        <w:t>)</w:t>
+      </w:r>
+      <w:r>
+        <w:rPr>
+          <w:rFonts w:hint="eastAsia"/>
+        </w:rPr>
+        <w:t>、</w:t>
+      </w:r>
+      <w:r>
+        <w:t>COMMIT(</w:t>
+      </w:r>
+      <w:r>
+        <w:rPr>
+          <w:rFonts w:hint="eastAsia"/>
+        </w:rPr>
+        <w:t>提交事务处理</w:t>
+      </w:r>
+      <w:r>
+        <w:t>)</w:t>
+      </w:r>
+      <w:r>
+        <w:rPr>
+          <w:rFonts w:hint="eastAsia"/>
+        </w:rPr>
+        <w:t>、</w:t>
+      </w:r>
+      <w:r>
+        <w:t>ROLLBACK(</w:t>
+      </w:r>
+      <w:r>
+        <w:rPr>
+          <w:rFonts w:hint="eastAsia"/>
+        </w:rPr>
+        <w:t>事务处理回退</w:t>
+      </w:r>
+      <w:r>
+        <w:t>)</w:t>
+      </w:r>
+      <w:r>
+        <w:rPr>
+          <w:rFonts w:hint="eastAsia"/>
+        </w:rPr>
+        <w:t>、</w:t>
+      </w:r>
+      <w:r>
+        <w:t>SAVEPOINT(</w:t>
+      </w:r>
+      <w:r>
+        <w:rPr>
+          <w:rFonts w:hint="eastAsia"/>
+        </w:rPr>
+        <w:t>设置保存点</w:t>
+      </w:r>
+      <w:r>
+        <w:t>)</w:t>
+      </w:r>
+      <w:r>
+        <w:rPr>
+          <w:rFonts w:hint="eastAsia"/>
+        </w:rPr>
+        <w:t>、L</w:t>
+      </w:r>
+      <w:r>
+        <w:t>OCK(</w:t>
+      </w:r>
+      <w:r>
+        <w:rPr>
+          <w:rFonts w:hint="eastAsia"/>
+        </w:rPr>
+        <w:t>对数据库特定部分进行锁定</w:t>
+      </w:r>
+      <w:r>
+        <w:t>)</w:t>
+      </w:r>
+      <w:r>
+        <w:rPr>
+          <w:rFonts w:hint="eastAsia"/>
+        </w:rPr>
+        <w:t>等；</w:t>
+      </w:r>
+    </w:p>
+    <w:p>
+      <w:pPr>
+        <w:pStyle w:val="a3"/>
+        <w:ind w:left="360" w:firstLineChars="0" w:firstLine="0"/>
+        <w:rPr>
+          <w:rFonts w:hint="eastAsia"/>
+        </w:rPr>
+      </w:pPr>
+      <w:r>
+        <w:rPr>
+          <w:rFonts w:hint="eastAsia"/>
+        </w:rPr>
+        <w:t xml:space="preserve"> </w:t>
+      </w:r>
+      <w:r>
+        <w:t xml:space="preserve">        </w:t>
+      </w:r>
+    </w:p>
+    <w:p>
+      <w:pPr>
+        <w:pStyle w:val="3"/>
+        <w:rPr>
+          <w:rFonts w:hint="eastAsia"/>
+        </w:rPr>
+      </w:pPr>
+      <w:r>
+        <w:rPr>
+          <w:rFonts w:hint="eastAsia"/>
+        </w:rPr>
+        <w:lastRenderedPageBreak/>
+        <w:t>SQL语言的注意事项</w:t>
+      </w:r>
+    </w:p>
+    <w:p>
+      <w:pPr>
+        <w:pStyle w:val="a3"/>
+        <w:numPr>
+          <w:ilvl w:val="0"/>
+          <w:numId w:val="7"/>
+        </w:numPr>
+        <w:ind w:firstLineChars="0"/>
+      </w:pPr>
+      <w:r>
+        <w:rPr>
+          <w:rFonts w:hint="eastAsia"/>
+        </w:rPr>
+        <w:t>SQL语言的大小写不敏感</w:t>
+      </w:r>
+    </w:p>
+    <w:p>
+      <w:pPr>
+        <w:pStyle w:val="a3"/>
+        <w:numPr>
+          <w:ilvl w:val="0"/>
+          <w:numId w:val="7"/>
+        </w:numPr>
+        <w:ind w:firstLineChars="0"/>
+      </w:pPr>
+      <w:r>
+        <w:rPr>
+          <w:rFonts w:hint="eastAsia"/>
+        </w:rPr>
+        <w:t>可以</w:t>
+      </w:r>
+      <w:r>
+        <w:rPr>
+          <w:rFonts w:hint="eastAsia"/>
+        </w:rPr>
+        <w:t>写在一行或多行下</w:t>
+      </w:r>
+    </w:p>
+    <w:p>
+      <w:pPr>
+        <w:ind w:left="360"/>
+        <w:rPr>
+          <w:rFonts w:hint="eastAsia"/>
+        </w:rPr>
+      </w:pPr>
     </w:p>
     <w:p>
       <w:pPr>
@@ -429,20 +843,8 @@
     <w:p/>
     <w:p/>
     <w:p/>
-    <w:p>
-      <w:pPr>
-        <w:rPr>
-          <w:rFonts w:hint="eastAsia"/>
-        </w:rPr>
-      </w:pPr>
-    </w:p>
-    <w:p>
-      <w:pPr>
-        <w:rPr>
-          <w:rFonts w:hint="eastAsia"/>
-        </w:rPr>
-      </w:pPr>
-    </w:p>
+    <w:p/>
+    <w:p/>
     <w:p>
       <w:pPr>
         <w:pStyle w:val="2"/>
@@ -451,7 +853,6 @@
         <w:rPr>
           <w:rFonts w:hint="eastAsia"/>
         </w:rPr>
-        <w:lastRenderedPageBreak/>
         <w:t>表的创建和管理</w:t>
       </w:r>
     </w:p>
@@ -483,11 +884,6 @@
             <w:tcW w:w="2840" w:type="dxa"/>
           </w:tcPr>
           <w:p>
-            <w:pPr>
-              <w:rPr>
-                <w:rFonts w:hint="eastAsia"/>
-              </w:rPr>
-            </w:pPr>
             <w:r>
               <w:rPr>
                 <w:rFonts w:hint="eastAsia"/>
@@ -501,11 +897,6 @@
             <w:tcW w:w="2841" w:type="dxa"/>
           </w:tcPr>
           <w:p>
-            <w:pPr>
-              <w:rPr>
-                <w:rFonts w:hint="eastAsia"/>
-              </w:rPr>
-            </w:pPr>
             <w:r>
               <w:rPr>
                 <w:rFonts w:hint="eastAsia"/>
@@ -519,11 +910,6 @@
             <w:tcW w:w="2841" w:type="dxa"/>
           </w:tcPr>
           <w:p>
-            <w:pPr>
-              <w:rPr>
-                <w:rFonts w:hint="eastAsia"/>
-              </w:rPr>
-            </w:pPr>
             <w:r>
               <w:rPr>
                 <w:rFonts w:hint="eastAsia"/>
@@ -539,11 +925,6 @@
             <w:tcW w:w="2840" w:type="dxa"/>
           </w:tcPr>
           <w:p>
-            <w:pPr>
-              <w:rPr>
-                <w:rFonts w:hint="eastAsia"/>
-              </w:rPr>
-            </w:pPr>
             <w:r>
               <w:t>varchar2(length)</w:t>
             </w:r>
@@ -554,11 +935,6 @@
             <w:tcW w:w="2841" w:type="dxa"/>
           </w:tcPr>
           <w:p>
-            <w:pPr>
-              <w:rPr>
-                <w:rFonts w:hint="eastAsia"/>
-              </w:rPr>
-            </w:pPr>
             <w:r>
               <w:t xml:space="preserve">String </w:t>
             </w:r>
@@ -569,11 +945,6 @@
             <w:tcW w:w="2841" w:type="dxa"/>
           </w:tcPr>
           <w:p>
-            <w:pPr>
-              <w:rPr>
-                <w:rFonts w:hint="eastAsia"/>
-              </w:rPr>
-            </w:pPr>
             <w:r>
               <w:t>可变字符串，不会用空格填充至最大长度；</w:t>
             </w:r>
@@ -586,11 +957,6 @@
             <w:tcW w:w="2840" w:type="dxa"/>
           </w:tcPr>
           <w:p>
-            <w:pPr>
-              <w:rPr>
-                <w:rFonts w:hint="eastAsia"/>
-              </w:rPr>
-            </w:pPr>
             <w:r>
               <w:t>char(length)</w:t>
             </w:r>
@@ -601,11 +967,6 @@
             <w:tcW w:w="2841" w:type="dxa"/>
           </w:tcPr>
           <w:p>
-            <w:pPr>
-              <w:rPr>
-                <w:rFonts w:hint="eastAsia"/>
-              </w:rPr>
-            </w:pPr>
             <w:r>
               <w:t>String</w:t>
             </w:r>
@@ -616,11 +977,6 @@
             <w:tcW w:w="2841" w:type="dxa"/>
           </w:tcPr>
           <w:p>
-            <w:pPr>
-              <w:rPr>
-                <w:rFonts w:hint="eastAsia"/>
-              </w:rPr>
-            </w:pPr>
             <w:r>
               <w:t>定长字符串，当位数不足自动用空格填充来达到其最大长度;</w:t>
             </w:r>
@@ -633,11 +989,6 @@
             <w:tcW w:w="2840" w:type="dxa"/>
           </w:tcPr>
           <w:p>
-            <w:pPr>
-              <w:rPr>
-                <w:rFonts w:hint="eastAsia"/>
-              </w:rPr>
-            </w:pPr>
             <w:proofErr w:type="gramStart"/>
             <w:r>
               <w:t xml:space="preserve">NUMBER( </w:t>
@@ -661,11 +1012,6 @@
             <w:tcW w:w="2841" w:type="dxa"/>
           </w:tcPr>
           <w:p>
-            <w:pPr>
-              <w:rPr>
-                <w:rFonts w:hint="eastAsia"/>
-              </w:rPr>
-            </w:pPr>
             <w:r>
               <w:t xml:space="preserve"> Integer/Double/Float/double/int;</w:t>
             </w:r>
@@ -689,13 +1035,7 @@
               <w:t>且四舍五入;</w:t>
             </w:r>
           </w:p>
-          <w:p>
-            <w:pPr>
-              <w:rPr>
-                <w:rFonts w:hint="eastAsia"/>
-              </w:rPr>
-            </w:pPr>
-          </w:p>
+          <w:p/>
         </w:tc>
       </w:tr>
       <w:tr>
@@ -704,11 +1044,6 @@
             <w:tcW w:w="2840" w:type="dxa"/>
           </w:tcPr>
           <w:p>
-            <w:pPr>
-              <w:rPr>
-                <w:rFonts w:hint="eastAsia"/>
-              </w:rPr>
-            </w:pPr>
             <w:r>
               <w:t>Date</w:t>
             </w:r>
@@ -719,11 +1054,6 @@
             <w:tcW w:w="2841" w:type="dxa"/>
           </w:tcPr>
           <w:p>
-            <w:pPr>
-              <w:rPr>
-                <w:rFonts w:hint="eastAsia"/>
-              </w:rPr>
-            </w:pPr>
             <w:r>
               <w:t>Date</w:t>
             </w:r>
@@ -733,13 +1063,7 @@
           <w:tcPr>
             <w:tcW w:w="2841" w:type="dxa"/>
           </w:tcPr>
-          <w:p>
-            <w:pPr>
-              <w:rPr>
-                <w:rFonts w:hint="eastAsia"/>
-              </w:rPr>
-            </w:pPr>
-          </w:p>
+          <w:p/>
         </w:tc>
       </w:tr>
       <w:tr>
@@ -748,11 +1072,6 @@
             <w:tcW w:w="2840" w:type="dxa"/>
           </w:tcPr>
           <w:p>
-            <w:pPr>
-              <w:rPr>
-                <w:rFonts w:hint="eastAsia"/>
-              </w:rPr>
-            </w:pPr>
             <w:r>
               <w:t>TIMESTAMP</w:t>
             </w:r>
@@ -763,11 +1082,6 @@
             <w:tcW w:w="2841" w:type="dxa"/>
           </w:tcPr>
           <w:p>
-            <w:pPr>
-              <w:rPr>
-                <w:rFonts w:hint="eastAsia"/>
-              </w:rPr>
-            </w:pPr>
             <w:r>
               <w:t>Date</w:t>
             </w:r>
@@ -777,13 +1091,7 @@
           <w:tcPr>
             <w:tcW w:w="2841" w:type="dxa"/>
           </w:tcPr>
-          <w:p>
-            <w:pPr>
-              <w:rPr>
-                <w:rFonts w:hint="eastAsia"/>
-              </w:rPr>
-            </w:pPr>
-          </w:p>
+          <w:p/>
         </w:tc>
       </w:tr>
       <w:tr>
@@ -811,13 +1119,7 @@
           <w:tcPr>
             <w:tcW w:w="2841" w:type="dxa"/>
           </w:tcPr>
-          <w:p>
-            <w:pPr>
-              <w:rPr>
-                <w:rFonts w:hint="eastAsia"/>
-              </w:rPr>
-            </w:pPr>
-          </w:p>
+          <w:p/>
         </w:tc>
       </w:tr>
       <w:tr>
@@ -846,23 +1148,11 @@
           <w:tcPr>
             <w:tcW w:w="2841" w:type="dxa"/>
           </w:tcPr>
-          <w:p>
-            <w:pPr>
-              <w:rPr>
-                <w:rFonts w:hint="eastAsia"/>
-              </w:rPr>
-            </w:pPr>
-          </w:p>
+          <w:p/>
         </w:tc>
       </w:tr>
     </w:tbl>
-    <w:p>
-      <w:pPr>
-        <w:rPr>
-          <w:rFonts w:hint="eastAsia"/>
-        </w:rPr>
-      </w:pPr>
-    </w:p>
+    <w:p/>
     <w:p>
       <w:pPr>
         <w:pStyle w:val="3"/>
@@ -891,11 +1181,6 @@
             <w:tcW w:w="2840" w:type="dxa"/>
           </w:tcPr>
           <w:p>
-            <w:pPr>
-              <w:rPr>
-                <w:rFonts w:hint="eastAsia"/>
-              </w:rPr>
-            </w:pPr>
             <w:r>
               <w:rPr>
                 <w:rFonts w:hint="eastAsia"/>
@@ -909,11 +1194,6 @@
             <w:tcW w:w="2841" w:type="dxa"/>
           </w:tcPr>
           <w:p>
-            <w:pPr>
-              <w:rPr>
-                <w:rFonts w:hint="eastAsia"/>
-              </w:rPr>
-            </w:pPr>
             <w:r>
               <w:rPr>
                 <w:rFonts w:hint="eastAsia"/>
@@ -927,11 +1207,6 @@
             <w:tcW w:w="2841" w:type="dxa"/>
           </w:tcPr>
           <w:p>
-            <w:pPr>
-              <w:rPr>
-                <w:rFonts w:hint="eastAsia"/>
-              </w:rPr>
-            </w:pPr>
             <w:r>
               <w:rPr>
                 <w:rFonts w:hint="eastAsia"/>
@@ -947,17 +1222,13 @@
             <w:tcW w:w="2840" w:type="dxa"/>
           </w:tcPr>
           <w:p>
-            <w:pPr>
-              <w:rPr>
-                <w:rFonts w:hint="eastAsia"/>
-              </w:rPr>
-            </w:pPr>
             <w:r>
               <w:rPr>
                 <w:rFonts w:ascii="Arial" w:hAnsi="Arial" w:cs="Arial"/>
                 <w:color w:val="4D4D4D"/>
                 <w:shd w:val="clear" w:color="auto" w:fill="FFFFFF"/>
               </w:rPr>
+              <w:lastRenderedPageBreak/>
               <w:t>主键约束</w:t>
             </w:r>
           </w:p>
@@ -967,11 +1238,6 @@
             <w:tcW w:w="2841" w:type="dxa"/>
           </w:tcPr>
           <w:p>
-            <w:pPr>
-              <w:rPr>
-                <w:rFonts w:hint="eastAsia"/>
-              </w:rPr>
-            </w:pPr>
             <w:r>
               <w:rPr>
                 <w:rFonts w:ascii="Arial" w:hAnsi="Arial" w:cs="Arial"/>
@@ -1003,11 +1269,6 @@
             <w:tcW w:w="2841" w:type="dxa"/>
           </w:tcPr>
           <w:p>
-            <w:pPr>
-              <w:rPr>
-                <w:rFonts w:hint="eastAsia"/>
-              </w:rPr>
-            </w:pPr>
             <w:r>
               <w:rPr>
                 <w:rFonts w:ascii="Arial" w:hAnsi="Arial" w:cs="Arial"/>
@@ -1041,11 +1302,6 @@
             <w:tcW w:w="2840" w:type="dxa"/>
           </w:tcPr>
           <w:p>
-            <w:pPr>
-              <w:rPr>
-                <w:rFonts w:hint="eastAsia"/>
-              </w:rPr>
-            </w:pPr>
             <w:r>
               <w:rPr>
                 <w:rFonts w:ascii="Arial" w:hAnsi="Arial" w:cs="Arial"/>
@@ -1061,11 +1317,6 @@
             <w:tcW w:w="2841" w:type="dxa"/>
           </w:tcPr>
           <w:p>
-            <w:pPr>
-              <w:rPr>
-                <w:rFonts w:hint="eastAsia"/>
-              </w:rPr>
-            </w:pPr>
             <w:r>
               <w:rPr>
                 <w:rFonts w:ascii="Arial" w:hAnsi="Arial" w:cs="Arial"/>
@@ -1096,13 +1347,7 @@
           <w:tcPr>
             <w:tcW w:w="2841" w:type="dxa"/>
           </w:tcPr>
-          <w:p>
-            <w:pPr>
-              <w:rPr>
-                <w:rFonts w:hint="eastAsia"/>
-              </w:rPr>
-            </w:pPr>
-          </w:p>
+          <w:p/>
         </w:tc>
       </w:tr>
       <w:tr>
@@ -1111,11 +1356,6 @@
             <w:tcW w:w="2840" w:type="dxa"/>
           </w:tcPr>
           <w:p>
-            <w:pPr>
-              <w:rPr>
-                <w:rFonts w:hint="eastAsia"/>
-              </w:rPr>
-            </w:pPr>
             <w:r>
               <w:rPr>
                 <w:rFonts w:ascii="Arial" w:hAnsi="Arial" w:cs="Arial"/>
@@ -1131,11 +1371,6 @@
             <w:tcW w:w="2841" w:type="dxa"/>
           </w:tcPr>
           <w:p>
-            <w:pPr>
-              <w:rPr>
-                <w:rFonts w:hint="eastAsia"/>
-              </w:rPr>
-            </w:pPr>
             <w:r>
               <w:rPr>
                 <w:rFonts w:ascii="Arial" w:hAnsi="Arial" w:cs="Arial"/>
@@ -1150,13 +1385,7 @@
           <w:tcPr>
             <w:tcW w:w="2841" w:type="dxa"/>
           </w:tcPr>
-          <w:p>
-            <w:pPr>
-              <w:rPr>
-                <w:rFonts w:hint="eastAsia"/>
-              </w:rPr>
-            </w:pPr>
-          </w:p>
+          <w:p/>
         </w:tc>
       </w:tr>
       <w:tr>
@@ -1165,11 +1394,6 @@
             <w:tcW w:w="2840" w:type="dxa"/>
           </w:tcPr>
           <w:p>
-            <w:pPr>
-              <w:rPr>
-                <w:rFonts w:hint="eastAsia"/>
-              </w:rPr>
-            </w:pPr>
             <w:r>
               <w:rPr>
                 <w:rFonts w:ascii="Arial" w:hAnsi="Arial" w:cs="Arial"/>
@@ -1193,11 +1417,6 @@
             <w:tcW w:w="2841" w:type="dxa"/>
           </w:tcPr>
           <w:p>
-            <w:pPr>
-              <w:rPr>
-                <w:rFonts w:hint="eastAsia"/>
-              </w:rPr>
-            </w:pPr>
             <w:r>
               <w:rPr>
                 <w:rFonts w:ascii="Arial" w:hAnsi="Arial" w:cs="Arial"/>
@@ -1228,13 +1447,7 @@
           <w:tcPr>
             <w:tcW w:w="2841" w:type="dxa"/>
           </w:tcPr>
-          <w:p>
-            <w:pPr>
-              <w:rPr>
-                <w:rFonts w:hint="eastAsia"/>
-              </w:rPr>
-            </w:pPr>
-          </w:p>
+          <w:p/>
         </w:tc>
       </w:tr>
       <w:tr>
@@ -1243,11 +1456,6 @@
             <w:tcW w:w="2840" w:type="dxa"/>
           </w:tcPr>
           <w:p>
-            <w:pPr>
-              <w:rPr>
-                <w:rFonts w:hint="eastAsia"/>
-              </w:rPr>
-            </w:pPr>
             <w:proofErr w:type="gramStart"/>
             <w:r>
               <w:rPr>
@@ -1265,11 +1473,6 @@
             <w:tcW w:w="2841" w:type="dxa"/>
           </w:tcPr>
           <w:p>
-            <w:pPr>
-              <w:rPr>
-                <w:rFonts w:hint="eastAsia"/>
-              </w:rPr>
-            </w:pPr>
             <w:r>
               <w:rPr>
                 <w:rFonts w:ascii="Arial" w:hAnsi="Arial" w:cs="Arial"/>
@@ -1346,13 +1549,7 @@
           <w:tcPr>
             <w:tcW w:w="2841" w:type="dxa"/>
           </w:tcPr>
-          <w:p>
-            <w:pPr>
-              <w:rPr>
-                <w:rFonts w:hint="eastAsia"/>
-              </w:rPr>
-            </w:pPr>
-          </w:p>
+          <w:p/>
         </w:tc>
       </w:tr>
     </w:tbl>
@@ -1364,13 +1561,7 @@
     <w:p/>
     <w:p/>
     <w:p/>
-    <w:p>
-      <w:pPr>
-        <w:rPr>
-          <w:rFonts w:hint="eastAsia"/>
-        </w:rPr>
-      </w:pPr>
-    </w:p>
+    <w:p/>
     <w:p>
       <w:pPr>
         <w:pStyle w:val="3"/>
@@ -1379,7 +1570,6 @@
         <w:rPr>
           <w:rFonts w:hint="eastAsia"/>
         </w:rPr>
-        <w:lastRenderedPageBreak/>
         <w:t>创建表</w:t>
       </w:r>
     </w:p>
@@ -1391,13 +1581,7 @@
         <w:t>语法：</w:t>
       </w:r>
     </w:p>
-    <w:p>
-      <w:pPr>
-        <w:rPr>
-          <w:rFonts w:hint="eastAsia"/>
-        </w:rPr>
-      </w:pPr>
-    </w:p>
+    <w:p/>
     <w:p>
       <w:r>
         <w:t xml:space="preserve">CREATE TABLE </w:t>
@@ -1438,9 +1622,6 @@
     <w:p>
       <w:pPr>
         <w:ind w:firstLineChars="100" w:firstLine="210"/>
-        <w:rPr>
-          <w:rFonts w:hint="eastAsia"/>
-        </w:rPr>
       </w:pPr>
       <w:r>
         <w:rPr>
@@ -1466,13 +1647,7 @@
         <w:t>实例：</w:t>
       </w:r>
     </w:p>
-    <w:p>
-      <w:pPr>
-        <w:rPr>
-          <w:rFonts w:hint="eastAsia"/>
-        </w:rPr>
-      </w:pPr>
-    </w:p>
+    <w:p/>
     <w:p>
       <w:pPr>
         <w:autoSpaceDE w:val="0"/>
@@ -1914,7 +2089,7 @@
       <w:pPr>
         <w:ind w:firstLineChars="200" w:firstLine="400"/>
         <w:rPr>
-          <w:rFonts w:ascii="Courier New" w:hAnsi="Courier New" w:cs="Courier New" w:hint="eastAsia"/>
+          <w:rFonts w:ascii="Courier New" w:hAnsi="Courier New" w:cs="Courier New"/>
           <w:color w:val="000080"/>
           <w:kern w:val="0"/>
           <w:sz w:val="20"/>
@@ -1925,17 +2100,11 @@
     <w:p>
       <w:pPr>
         <w:ind w:firstLineChars="200" w:firstLine="420"/>
-        <w:rPr>
-          <w:rFonts w:hint="eastAsia"/>
-        </w:rPr>
       </w:pPr>
     </w:p>
     <w:p>
       <w:pPr>
         <w:ind w:firstLineChars="200" w:firstLine="420"/>
-        <w:rPr>
-          <w:rFonts w:hint="eastAsia"/>
-        </w:rPr>
       </w:pPr>
     </w:p>
     <w:p>
@@ -2024,6 +2193,7 @@
           <w:szCs w:val="20"/>
           <w:highlight w:val="white"/>
         </w:rPr>
+        <w:lastRenderedPageBreak/>
         <w:t>CREATE</w:t>
       </w:r>
       <w:r>
@@ -2693,9 +2863,6 @@
       <w:pPr>
         <w:pStyle w:val="a3"/>
         <w:ind w:left="360" w:firstLineChars="0" w:firstLine="0"/>
-        <w:rPr>
-          <w:rFonts w:hint="eastAsia"/>
-        </w:rPr>
       </w:pPr>
       <w:r>
         <w:rPr>
@@ -2905,7 +3072,7 @@
       <w:pPr>
         <w:ind w:firstLineChars="200" w:firstLine="400"/>
         <w:rPr>
-          <w:rFonts w:ascii="Courier New" w:hAnsi="Courier New" w:cs="Courier New" w:hint="eastAsia"/>
+          <w:rFonts w:ascii="Courier New" w:hAnsi="Courier New" w:cs="Courier New"/>
           <w:color w:val="000080"/>
           <w:kern w:val="0"/>
           <w:sz w:val="20"/>
@@ -3095,13 +3262,7 @@
         <w:t>);</w:t>
       </w:r>
     </w:p>
-    <w:p>
-      <w:pPr>
-        <w:rPr>
-          <w:rFonts w:hint="eastAsia"/>
-        </w:rPr>
-      </w:pPr>
-    </w:p>
+    <w:p/>
     <w:p>
       <w:pPr>
         <w:pStyle w:val="2"/>
@@ -3110,11 +3271,30 @@
         <w:rPr>
           <w:rFonts w:hint="eastAsia"/>
         </w:rPr>
-        <w:lastRenderedPageBreak/>
         <w:t>SQL基础查询</w:t>
       </w:r>
     </w:p>
     <w:p>
+      <w:pPr>
+        <w:pStyle w:val="4"/>
+        <w:rPr>
+          <w:rFonts w:hint="eastAsia"/>
+        </w:rPr>
+      </w:pPr>
+      <w:r>
+        <w:rPr>
+          <w:rFonts w:hint="eastAsia"/>
+        </w:rPr>
+        <w:t>简单查询</w:t>
+      </w:r>
+    </w:p>
+    <w:p>
+      <w:r>
+        <w:rPr>
+          <w:rFonts w:hint="eastAsia"/>
+        </w:rPr>
+        <w:t>简单查询</w:t>
+      </w:r>
       <w:r>
         <w:rPr>
           <w:rFonts w:hint="eastAsia"/>
@@ -3187,41 +3367,491 @@
     </w:p>
     <w:p/>
     <w:p>
-      <w:r>
-        <w:rPr>
-          <w:rFonts w:hint="eastAsia"/>
-        </w:rPr>
-        <w:t>实例：</w:t>
-      </w:r>
-    </w:p>
-    <w:p>
-      <w:pPr>
-        <w:rPr>
-          <w:rFonts w:hint="eastAsia"/>
-        </w:rPr>
-      </w:pPr>
+      <w:pPr>
+        <w:rPr>
+          <w:rFonts w:hint="eastAsia"/>
+        </w:rPr>
+      </w:pPr>
+      <w:r>
+        <w:rPr>
+          <w:rFonts w:ascii="Arial" w:hAnsi="Arial" w:cs="Arial"/>
+          <w:color w:val="4F4F4F"/>
+          <w:szCs w:val="21"/>
+          <w:shd w:val="clear" w:color="auto" w:fill="FFFFFF"/>
+        </w:rPr>
+        <w:t>distinct</w:t>
+      </w:r>
+    </w:p>
+    <w:p>
+      <w:r>
+        <w:rPr>
+          <w:rFonts w:hint="eastAsia"/>
+        </w:rPr>
+        <w:t xml:space="preserve"> 常量</w:t>
+      </w:r>
+    </w:p>
+    <w:p>
+      <w:r>
+        <w:rPr>
+          <w:rFonts w:hint="eastAsia"/>
+        </w:rPr>
+        <w:t>四则运算</w:t>
+      </w:r>
+    </w:p>
+    <w:p>
+      <w:pPr>
+        <w:rPr>
+          <w:rFonts w:hint="eastAsia"/>
+        </w:rPr>
+      </w:pPr>
+    </w:p>
+    <w:p>
+      <w:r>
+        <w:rPr>
+          <w:rFonts w:hint="eastAsia"/>
+        </w:rPr>
+        <w:t>限定查询语法：</w:t>
+      </w:r>
+    </w:p>
+    <w:p>
+      <w:pPr>
+        <w:rPr>
+          <w:rFonts w:hint="eastAsia"/>
+        </w:rPr>
+      </w:pPr>
+      <w:r>
+        <w:t>select [distinct]*|列名称[别名],列名称[别名]... from 表名 [别名] [where] 条件</w:t>
+      </w:r>
+    </w:p>
+    <w:p>
+      <w:r>
+        <w:rPr>
+          <w:rFonts w:hint="eastAsia"/>
+        </w:rPr>
+        <w:t>执行顺序：</w:t>
+      </w:r>
+    </w:p>
+    <w:p>
+      <w:r>
+        <w:t>1.确定数据来源 from</w:t>
+      </w:r>
+    </w:p>
+    <w:p>
+      <w:r>
+        <w:t>2.确定满足数据的数据行 where</w:t>
+      </w:r>
+    </w:p>
+    <w:p>
+      <w:r>
+        <w:t>3.控制要显示的数据列 select</w:t>
+      </w:r>
+    </w:p>
+    <w:p>
+      <w:pPr>
+        <w:pStyle w:val="4"/>
+      </w:pPr>
+      <w:r>
+        <w:rPr>
+          <w:rFonts w:hint="eastAsia"/>
+        </w:rPr>
+        <w:t>限定查询</w:t>
+      </w:r>
+    </w:p>
+    <w:p>
+      <w:r>
+        <w:rPr>
+          <w:rFonts w:hint="eastAsia"/>
+        </w:rPr>
+        <w:t>限定查询的符合</w:t>
+      </w:r>
+    </w:p>
+    <w:p>
+      <w:r>
+        <w:t xml:space="preserve"> 1.关系运算符：&gt;,&lt;,&lt;=,&gt;=,&lt;&gt;(!=);</w:t>
+      </w:r>
+    </w:p>
+    <w:p>
+      <w:r>
+        <w:t xml:space="preserve"> 2.逻辑运算符：</w:t>
+      </w:r>
+      <w:proofErr w:type="gramStart"/>
+      <w:r>
+        <w:t>AND,OR</w:t>
+      </w:r>
+      <w:proofErr w:type="gramEnd"/>
+      <w:r>
+        <w:t>,NOT</w:t>
+      </w:r>
+    </w:p>
+    <w:p>
+      <w:r>
+        <w:t xml:space="preserve"> 3.范围运算符：BETWEEN...</w:t>
+      </w:r>
+      <w:proofErr w:type="gramStart"/>
+      <w:r>
+        <w:t>AND,IN</w:t>
+      </w:r>
+      <w:proofErr w:type="gramEnd"/>
+      <w:r>
+        <w:t>,NOT IN;</w:t>
+      </w:r>
+    </w:p>
+    <w:p>
+      <w:r>
+        <w:t xml:space="preserve"> 4.空判断：IS </w:t>
+      </w:r>
+      <w:proofErr w:type="gramStart"/>
+      <w:r>
+        <w:t>NULL,IS</w:t>
+      </w:r>
+      <w:proofErr w:type="gramEnd"/>
+      <w:r>
+        <w:t xml:space="preserve"> NOT NULL</w:t>
+      </w:r>
+    </w:p>
+    <w:p>
+      <w:r>
+        <w:t xml:space="preserve"> 5.模糊查询：LIKE</w:t>
+      </w:r>
+    </w:p>
+    <w:p>
+      <w:r>
+        <w:lastRenderedPageBreak/>
+        <w:t xml:space="preserve"> </w:t>
+      </w:r>
+      <w:r>
+        <w:rPr>
+          <w:rFonts w:hint="eastAsia"/>
+        </w:rPr>
+        <w:t>说明：</w:t>
+      </w:r>
+    </w:p>
+    <w:p>
+      <w:r>
+        <w:t xml:space="preserve"> "="可以在数字上使用,也可以在字符串中使用</w:t>
+      </w:r>
+    </w:p>
+    <w:p>
+      <w:r>
+        <w:t>NOT IN和NULL的问题</w:t>
+      </w:r>
+    </w:p>
+    <w:p>
+      <w:r>
+        <w:t xml:space="preserve">    1.在使用NOT IN 进行范围判断的时候，如果范围里面包含了NULL,不会有任何的结果返回;</w:t>
+      </w:r>
+    </w:p>
+    <w:p>
+      <w:r>
+        <w:t xml:space="preserve">  --6.模糊查询：LIKE</w:t>
+      </w:r>
+    </w:p>
+    <w:p>
+      <w:r>
+        <w:t xml:space="preserve">     '-':匹配任意的一个字符；</w:t>
+      </w:r>
+    </w:p>
+    <w:p>
+      <w:r>
+        <w:t xml:space="preserve">     '%':匹配任意的零位、一位或多位字符;</w:t>
+      </w:r>
+    </w:p>
+    <w:p>
+      <w:r>
+        <w:t xml:space="preserve">     like 可以应用在各种类型上；</w:t>
+      </w:r>
+    </w:p>
+    <w:p>
+      <w:r>
+        <w:t xml:space="preserve">     like 如果不设置查询关键字,那么表示查询</w:t>
+      </w:r>
+      <w:r>
+        <w:rPr>
+          <w:rFonts w:hint="eastAsia"/>
+        </w:rPr>
+        <w:t>所有;</w:t>
+      </w:r>
+    </w:p>
+    <w:p>
+      <w:pPr>
+        <w:pStyle w:val="4"/>
+      </w:pPr>
+      <w:r>
+        <w:t xml:space="preserve"> </w:t>
+      </w:r>
+      <w:r>
+        <w:rPr>
+          <w:rFonts w:hint="eastAsia"/>
+        </w:rPr>
+        <w:t>排序</w:t>
+      </w:r>
+      <w:r>
+        <w:t>查询</w:t>
+      </w:r>
+    </w:p>
+    <w:p>
+      <w:r>
+        <w:t>order by</w:t>
+      </w:r>
+      <w:r>
+        <w:t xml:space="preserve">  </w:t>
+      </w:r>
+      <w:r>
+        <w:rPr>
+          <w:rFonts w:hint="eastAsia"/>
+        </w:rPr>
+        <w:t>排序</w:t>
+      </w:r>
+      <w:r>
+        <w:t>查询</w:t>
+      </w:r>
+    </w:p>
+    <w:p>
+      <w:r>
+        <w:t xml:space="preserve">   select [distinct]*|列名称[别名],列名称[别名]... from 表名 [别名] [where] 条件 order by  字段[ASC(默认)/DESC,字段[ASC/DESC],....]</w:t>
+      </w:r>
+    </w:p>
+    <w:p>
+      <w:r>
+        <w:t xml:space="preserve">   1.确定数据来源 from</w:t>
+      </w:r>
+    </w:p>
+    <w:p>
+      <w:r>
+        <w:t xml:space="preserve">   2.确定满足数据的数据行 where</w:t>
+      </w:r>
+    </w:p>
+    <w:p>
+      <w:r>
+        <w:t xml:space="preserve">   3.控制要显示的数据列 select</w:t>
+      </w:r>
+    </w:p>
+    <w:p>
+      <w:r>
+        <w:t xml:space="preserve">   4.针对查询结果排序 可以使用Select语句中的别名;order by</w:t>
+      </w:r>
     </w:p>
     <w:p>
       <w:pPr>
         <w:pStyle w:val="2"/>
-        <w:rPr>
-          <w:rFonts w:hint="eastAsia"/>
-        </w:rPr>
+      </w:pPr>
+      <w:r>
+        <w:rPr>
+          <w:rFonts w:hint="eastAsia"/>
+        </w:rPr>
+        <w:t>SQL常用函数</w:t>
+      </w:r>
+    </w:p>
+    <w:p>
+      <w:pPr>
+        <w:pStyle w:val="3"/>
+      </w:pPr>
+      <w:r>
+        <w:rPr>
+          <w:rFonts w:hint="eastAsia"/>
+        </w:rPr>
+        <w:t>字符串函数</w:t>
+      </w:r>
+    </w:p>
+    <w:p>
+      <w:pPr>
+        <w:pStyle w:val="3"/>
+      </w:pPr>
+      <w:r>
+        <w:rPr>
+          <w:rFonts w:hint="eastAsia"/>
+        </w:rPr>
+        <w:t>数值函数</w:t>
+      </w:r>
+    </w:p>
+    <w:p>
+      <w:pPr>
+        <w:pStyle w:val="3"/>
+      </w:pPr>
+      <w:r>
+        <w:rPr>
+          <w:rFonts w:hint="eastAsia"/>
+        </w:rPr>
+        <w:t>日期函数</w:t>
+      </w:r>
+    </w:p>
+    <w:p>
+      <w:pPr>
+        <w:pStyle w:val="3"/>
+      </w:pPr>
+      <w:r>
+        <w:rPr>
+          <w:rFonts w:hint="eastAsia"/>
+        </w:rPr>
+        <w:t>转换函数</w:t>
+      </w:r>
+    </w:p>
+    <w:p>
+      <w:pPr>
+        <w:pStyle w:val="3"/>
+      </w:pPr>
+      <w:r>
+        <w:rPr>
+          <w:rFonts w:hint="eastAsia"/>
+        </w:rPr>
+        <w:t>通用的函数</w:t>
+      </w:r>
+    </w:p>
+    <w:p>
+      <w:pPr>
+        <w:rPr>
+          <w:rFonts w:hint="eastAsia"/>
+        </w:rPr>
+      </w:pPr>
+    </w:p>
+    <w:p>
+      <w:pPr>
+        <w:rPr>
+          <w:rFonts w:hint="eastAsia"/>
+        </w:rPr>
+      </w:pPr>
+    </w:p>
+    <w:p>
+      <w:pPr>
+        <w:pStyle w:val="2"/>
       </w:pPr>
       <w:r>
         <w:rPr>
           <w:rFonts w:hint="eastAsia"/>
         </w:rPr>
         <w:lastRenderedPageBreak/>
-        <w:t>SQL常用函数</w:t>
+        <w:t>SQL多表查询</w:t>
+      </w:r>
+    </w:p>
+    <w:p>
+      <w:pPr>
+        <w:pStyle w:val="3"/>
+      </w:pPr>
+      <w:r>
+        <w:rPr>
+          <w:rFonts w:hint="eastAsia"/>
+        </w:rPr>
+        <w:t>多表查询的实现形式</w:t>
+      </w:r>
+    </w:p>
+    <w:p>
+      <w:r>
+        <w:rPr>
+          <w:rFonts w:hint="eastAsia"/>
+        </w:rPr>
+        <w:t>【</w:t>
+      </w:r>
+      <w:r>
+        <w:t>3.确定要使用的数据列】select [</w:t>
+      </w:r>
+      <w:proofErr w:type="spellStart"/>
+      <w:r>
+        <w:t>distnct</w:t>
+      </w:r>
+      <w:proofErr w:type="spellEnd"/>
+      <w:r>
+        <w:t>]*|列[别名],....|常量</w:t>
+      </w:r>
+    </w:p>
+    <w:p>
+      <w:bookmarkStart w:id="0" w:name="_Hlk107387815"/>
+      <w:r>
+        <w:rPr>
+          <w:rFonts w:hint="eastAsia"/>
+        </w:rPr>
+        <w:t>【</w:t>
+      </w:r>
+      <w:bookmarkEnd w:id="0"/>
+      <w:r>
+        <w:t>1.确定数据来源】from 表名[别名],表名[别名]</w:t>
+      </w:r>
+    </w:p>
+    <w:p>
+      <w:r>
+        <w:rPr>
+          <w:rFonts w:hint="eastAsia"/>
+        </w:rPr>
+        <w:t>【</w:t>
+      </w:r>
+      <w:r>
+        <w:t>2.对数据进行筛选】[where 条件]</w:t>
+      </w:r>
+    </w:p>
+    <w:p>
+      <w:pPr>
+        <w:rPr>
+          <w:rFonts w:hint="eastAsia"/>
+        </w:rPr>
+      </w:pPr>
+      <w:r>
+        <w:rPr>
+          <w:rFonts w:hint="eastAsia"/>
+        </w:rPr>
+        <w:t>【</w:t>
+      </w:r>
+      <w:r>
+        <w:rPr>
+          <w:rFonts w:hint="eastAsia"/>
+        </w:rPr>
+        <w:t>4.</w:t>
+      </w:r>
+      <w:r>
+        <w:rPr>
+          <w:rFonts w:hint="eastAsia"/>
+        </w:rPr>
+        <w:t>针对返回的结果进行排序】</w:t>
+      </w:r>
+      <w:r>
+        <w:t>order by 字段[</w:t>
+      </w:r>
+      <w:proofErr w:type="spellStart"/>
+      <w:r>
+        <w:t>asc|desc</w:t>
+      </w:r>
+      <w:proofErr w:type="spellEnd"/>
+      <w:r>
+        <w:t>,...]</w:t>
+      </w:r>
+    </w:p>
+    <w:p>
+      <w:pPr>
+        <w:pStyle w:val="3"/>
+      </w:pPr>
+      <w:r>
+        <w:rPr>
+          <w:rFonts w:hint="eastAsia"/>
+        </w:rPr>
+        <w:t>笛卡尔积的处理</w:t>
+      </w:r>
+    </w:p>
+    <w:p>
+      <w:pPr>
+        <w:pStyle w:val="3"/>
+      </w:pPr>
+      <w:r>
+        <w:rPr>
+          <w:rFonts w:hint="eastAsia"/>
+        </w:rPr>
+        <w:t>数据表的连接操作</w:t>
+      </w:r>
+    </w:p>
+    <w:p>
+      <w:pPr>
+        <w:pStyle w:val="3"/>
+        <w:rPr>
+          <w:rFonts w:hint="eastAsia"/>
+        </w:rPr>
+      </w:pPr>
+      <w:r>
+        <w:rPr>
+          <w:rFonts w:hint="eastAsia"/>
+        </w:rPr>
+        <w:t>数据的集合操作</w:t>
       </w:r>
     </w:p>
     <w:p>
       <w:pPr>
         <w:pStyle w:val="2"/>
-        <w:rPr>
-          <w:rFonts w:hint="eastAsia"/>
-        </w:rPr>
       </w:pPr>
       <w:r>
         <w:rPr>
@@ -3232,16 +3862,91 @@
     </w:p>
     <w:p>
       <w:pPr>
+        <w:pStyle w:val="3"/>
+      </w:pPr>
+      <w:r>
+        <w:rPr>
+          <w:rFonts w:hint="eastAsia"/>
+        </w:rPr>
+        <w:t>基本的统计函数</w:t>
+      </w:r>
+    </w:p>
+    <w:p>
+      <w:r>
+        <w:t>count(*|字段|[distinct]|常量)</w:t>
+      </w:r>
+    </w:p>
+    <w:p>
+      <w:r>
+        <w:t>max(字段（日期或数字）)</w:t>
+      </w:r>
+    </w:p>
+    <w:p>
+      <w:r>
+        <w:t>min(字段)</w:t>
+      </w:r>
+    </w:p>
+    <w:p>
+      <w:r>
+        <w:t>sum(数字字段)</w:t>
+      </w:r>
+    </w:p>
+    <w:p>
+      <w:r>
+        <w:t>avg（数字字段)</w:t>
+      </w:r>
+    </w:p>
+    <w:p>
+      <w:pPr>
+        <w:pStyle w:val="3"/>
+      </w:pPr>
+      <w:r>
+        <w:t>count(*),count(字段),count(distinct 字段)的区别;</w:t>
+      </w:r>
+    </w:p>
+    <w:p>
+      <w:r>
+        <w:t xml:space="preserve">  1.count(*):明确的返回表中的数据个数;是最准确的;</w:t>
+      </w:r>
+    </w:p>
+    <w:p>
+      <w:r>
+        <w:t xml:space="preserve">  2.count(字段)：不统计为null的数据个数,如果某一列的数据不可能为空，</w:t>
+      </w:r>
+    </w:p>
+    <w:p/>
+    <w:p>
+      <w:r>
+        <w:t xml:space="preserve">     那么结果与  count(*)相同;</w:t>
+      </w:r>
+    </w:p>
+    <w:p>
+      <w:r>
+        <w:t xml:space="preserve">  3.count(distinct 字段):统计消除重复数据后的数据个数</w:t>
+      </w:r>
+    </w:p>
+    <w:p/>
+    <w:p>
+      <w:r>
+        <w:t xml:space="preserve">  4.COUNT(常量) 和 COUNT(*)表示的是直接查询符合条件的数据库表的行数，</w:t>
+      </w:r>
+    </w:p>
+    <w:p/>
+    <w:p>
+      <w:r>
+        <w:t xml:space="preserve">     推荐使  用count(*);</w:t>
+      </w:r>
+    </w:p>
+    <w:p>
+      <w:pPr>
         <w:pStyle w:val="2"/>
-        <w:rPr>
-          <w:rFonts w:hint="eastAsia"/>
-        </w:rPr>
-      </w:pPr>
-      <w:r>
-        <w:rPr>
-          <w:rFonts w:hint="eastAsia"/>
-        </w:rPr>
-        <w:t>SQL多表查询</w:t>
+      </w:pPr>
+      <w:r>
+        <w:rPr>
+          <w:rFonts w:hint="eastAsia"/>
+        </w:rPr>
+        <w:lastRenderedPageBreak/>
+        <w:t>SQL子查询</w:t>
       </w:r>
     </w:p>
     <w:p>
@@ -3252,7 +3957,7 @@
         <w:rPr>
           <w:rFonts w:hint="eastAsia"/>
         </w:rPr>
-        <w:t>SQL子查询</w:t>
+        <w:t>数据更新和事务管理</w:t>
       </w:r>
     </w:p>
     <w:p>
@@ -3263,7 +3968,7 @@
         <w:rPr>
           <w:rFonts w:hint="eastAsia"/>
         </w:rPr>
-        <w:t>数据更新和事务管理</w:t>
+        <w:t>数据伪列</w:t>
       </w:r>
     </w:p>
     <w:p>
@@ -3274,7 +3979,7 @@
         <w:rPr>
           <w:rFonts w:hint="eastAsia"/>
         </w:rPr>
-        <w:t>数据伪列</w:t>
+        <w:t>序列</w:t>
       </w:r>
     </w:p>
     <w:p>
@@ -3285,7 +3990,7 @@
         <w:rPr>
           <w:rFonts w:hint="eastAsia"/>
         </w:rPr>
-        <w:t>序列</w:t>
+        <w:t>视图</w:t>
       </w:r>
     </w:p>
     <w:p>
@@ -3296,7 +4001,7 @@
         <w:rPr>
           <w:rFonts w:hint="eastAsia"/>
         </w:rPr>
-        <w:t>视图</w:t>
+        <w:t>索引</w:t>
       </w:r>
     </w:p>
     <w:p>
@@ -3307,7 +4012,7 @@
         <w:rPr>
           <w:rFonts w:hint="eastAsia"/>
         </w:rPr>
-        <w:t>索引</w:t>
+        <w:t>存储过程</w:t>
       </w:r>
     </w:p>
     <w:p>
@@ -3318,7 +4023,7 @@
         <w:rPr>
           <w:rFonts w:hint="eastAsia"/>
         </w:rPr>
-        <w:t>存储过程</w:t>
+        <w:t>触发器</w:t>
       </w:r>
     </w:p>
     <w:p>
@@ -3329,7 +4034,7 @@
         <w:rPr>
           <w:rFonts w:hint="eastAsia"/>
         </w:rPr>
-        <w:t>触发器</w:t>
+        <w:t>游标</w:t>
       </w:r>
     </w:p>
     <w:p>
@@ -3340,7 +4045,7 @@
         <w:rPr>
           <w:rFonts w:hint="eastAsia"/>
         </w:rPr>
-        <w:t>游标</w:t>
+        <w:t>用户管理</w:t>
       </w:r>
     </w:p>
     <w:p>
@@ -3351,7 +4056,7 @@
         <w:rPr>
           <w:rFonts w:hint="eastAsia"/>
         </w:rPr>
-        <w:t>用户管理</w:t>
+        <w:t>数据库备份</w:t>
       </w:r>
     </w:p>
     <w:p>
@@ -3362,37 +4067,11 @@
         <w:rPr>
           <w:rFonts w:hint="eastAsia"/>
         </w:rPr>
-        <w:t>数据库备份</w:t>
-      </w:r>
-    </w:p>
-    <w:p>
-      <w:pPr>
-        <w:pStyle w:val="2"/>
-        <w:rPr>
-          <w:rFonts w:hint="eastAsia"/>
-        </w:rPr>
-      </w:pPr>
-      <w:r>
-        <w:rPr>
-          <w:rFonts w:hint="eastAsia"/>
-        </w:rPr>
         <w:t>数据库设计</w:t>
       </w:r>
     </w:p>
-    <w:p>
-      <w:pPr>
-        <w:rPr>
-          <w:rFonts w:hint="eastAsia"/>
-        </w:rPr>
-      </w:pPr>
-    </w:p>
-    <w:p>
-      <w:pPr>
-        <w:rPr>
-          <w:rFonts w:hint="eastAsia"/>
-        </w:rPr>
-      </w:pPr>
-    </w:p>
+    <w:p/>
+    <w:p/>
     <w:sectPr>
       <w:pgSz w:w="11906" w:h="16838"/>
       <w:pgMar w:top="1440" w:right="1800" w:bottom="1440" w:left="1800" w:header="851" w:footer="992" w:gutter="0"/>
@@ -3406,6 +4085,95 @@
 <file path=word/numbering.xml><?xml version="1.0" encoding="utf-8"?>
 <w:numbering xmlns:wpc="http://schemas.microsoft.com/office/word/2010/wordprocessingCanvas" xmlns:cx="http://schemas.microsoft.com/office/drawing/2014/chartex" xmlns:cx1="http://schemas.microsoft.com/office/drawing/2015/9/8/chartex" xmlns:cx2="http://schemas.microsoft.com/office/drawing/2015/10/21/chartex" xmlns:cx3="http://schemas.microsoft.com/office/drawing/2016/5/9/chartex" xmlns:cx4="http://schemas.microsoft.com/office/drawing/2016/5/10/chartex" xmlns:cx5="http://schemas.microsoft.com/office/drawing/2016/5/11/chartex" xmlns:cx6="http://schemas.microsoft.com/office/drawing/2016/5/12/chartex" xmlns:cx7="http://schemas.microsoft.com/office/drawing/2016/5/13/chartex" xmlns:cx8="http://schemas.microsoft.com/office/drawing/2016/5/14/chartex" xmlns:mc="http://schemas.openxmlformats.org/markup-compatibility/2006" xmlns:aink="http://schemas.microsoft.com/office/drawing/2016/ink" xmlns:am3d="http://schemas.microsoft.com/office/drawing/2017/model3d" xmlns:o="urn:schemas-microsoft-com:office:office" xmlns:oel="http://schemas.microsoft.com/office/2019/extlst" xmlns:r="http://schemas.openxmlformats.org/officeDocument/2006/relationships" xmlns:m="http://schemas.openxmlformats.org/officeDocument/2006/math" xmlns:v="urn:schemas-microsoft-com:vml" xmlns:wp14="http://schemas.microsoft.com/office/word/2010/wordprocessingDrawing" xmlns:wp="http://schemas.openxmlformats.org/drawingml/2006/wordprocessingDrawing" xmlns:w10="urn:schemas-microsoft-com:office:word" xmlns:w="http://schemas.openxmlformats.org/wordprocessingml/2006/main" xmlns:w14="http://schemas.microsoft.com/office/word/2010/wordml" xmlns:w15="http://schemas.microsoft.com/office/word/2012/wordml" xmlns:w16cex="http://schemas.microsoft.com/office/word/2018/wordml/cex" xmlns:w16cid="http://schemas.microsoft.com/office/word/2016/wordml/cid" xmlns:w16="http://schemas.microsoft.com/office/word/2018/wordml" xmlns:w16sdtdh="http://schemas.microsoft.com/office/word/2020/wordml/sdtdatahash" xmlns:w16se="http://schemas.microsoft.com/office/word/2015/wordml/symex" xmlns:wpg="http://schemas.microsoft.com/office/word/2010/wordprocessingGroup" xmlns:wpi="http://schemas.microsoft.com/office/word/2010/wordprocessingInk" xmlns:wne="http://schemas.microsoft.com/office/word/2006/wordml" xmlns:wps="http://schemas.microsoft.com/office/word/2010/wordprocessingShape" mc:Ignorable="w14 w15 w16se w16cid w16 w16cex w16sdtdh wp14">
   <w:abstractNum w:abstractNumId="0" w15:restartNumberingAfterBreak="0">
+    <w:nsid w:val="03A639C1"/>
+    <w:multiLevelType w:val="hybridMultilevel"/>
+    <w:tmpl w:val="C50AC6B8"/>
+    <w:lvl w:ilvl="0" w:tplc="3FAC1A14">
+      <w:start w:val="1"/>
+      <w:numFmt w:val="decimal"/>
+      <w:lvlText w:val="%1."/>
+      <w:lvlJc w:val="left"/>
+      <w:pPr>
+        <w:ind w:left="720" w:hanging="360"/>
+      </w:pPr>
+      <w:rPr>
+        <w:rFonts w:hint="default"/>
+      </w:rPr>
+    </w:lvl>
+    <w:lvl w:ilvl="1" w:tplc="04090019" w:tentative="1">
+      <w:start w:val="1"/>
+      <w:numFmt w:val="lowerLetter"/>
+      <w:lvlText w:val="%2)"/>
+      <w:lvlJc w:val="left"/>
+      <w:pPr>
+        <w:ind w:left="1200" w:hanging="420"/>
+      </w:pPr>
+    </w:lvl>
+    <w:lvl w:ilvl="2" w:tplc="0409001B" w:tentative="1">
+      <w:start w:val="1"/>
+      <w:numFmt w:val="lowerRoman"/>
+      <w:lvlText w:val="%3."/>
+      <w:lvlJc w:val="right"/>
+      <w:pPr>
+        <w:ind w:left="1620" w:hanging="420"/>
+      </w:pPr>
+    </w:lvl>
+    <w:lvl w:ilvl="3" w:tplc="0409000F" w:tentative="1">
+      <w:start w:val="1"/>
+      <w:numFmt w:val="decimal"/>
+      <w:lvlText w:val="%4."/>
+      <w:lvlJc w:val="left"/>
+      <w:pPr>
+        <w:ind w:left="2040" w:hanging="420"/>
+      </w:pPr>
+    </w:lvl>
+    <w:lvl w:ilvl="4" w:tplc="04090019" w:tentative="1">
+      <w:start w:val="1"/>
+      <w:numFmt w:val="lowerLetter"/>
+      <w:lvlText w:val="%5)"/>
+      <w:lvlJc w:val="left"/>
+      <w:pPr>
+        <w:ind w:left="2460" w:hanging="420"/>
+      </w:pPr>
+    </w:lvl>
+    <w:lvl w:ilvl="5" w:tplc="0409001B" w:tentative="1">
+      <w:start w:val="1"/>
+      <w:numFmt w:val="lowerRoman"/>
+      <w:lvlText w:val="%6."/>
+      <w:lvlJc w:val="right"/>
+      <w:pPr>
+        <w:ind w:left="2880" w:hanging="420"/>
+      </w:pPr>
+    </w:lvl>
+    <w:lvl w:ilvl="6" w:tplc="0409000F" w:tentative="1">
+      <w:start w:val="1"/>
+      <w:numFmt w:val="decimal"/>
+      <w:lvlText w:val="%7."/>
+      <w:lvlJc w:val="left"/>
+      <w:pPr>
+        <w:ind w:left="3300" w:hanging="420"/>
+      </w:pPr>
+    </w:lvl>
+    <w:lvl w:ilvl="7" w:tplc="04090019" w:tentative="1">
+      <w:start w:val="1"/>
+      <w:numFmt w:val="lowerLetter"/>
+      <w:lvlText w:val="%8)"/>
+      <w:lvlJc w:val="left"/>
+      <w:pPr>
+        <w:ind w:left="3720" w:hanging="420"/>
+      </w:pPr>
+    </w:lvl>
+    <w:lvl w:ilvl="8" w:tplc="0409001B" w:tentative="1">
+      <w:start w:val="1"/>
+      <w:numFmt w:val="lowerRoman"/>
+      <w:lvlText w:val="%9."/>
+      <w:lvlJc w:val="right"/>
+      <w:pPr>
+        <w:ind w:left="4140" w:hanging="420"/>
+      </w:pPr>
+    </w:lvl>
+  </w:abstractNum>
+  <w:abstractNum w:abstractNumId="1" w15:restartNumberingAfterBreak="0">
     <w:nsid w:val="16476733"/>
     <w:multiLevelType w:val="hybridMultilevel"/>
     <w:tmpl w:val="8954BEA6"/>
@@ -3494,7 +4262,7 @@
       </w:pPr>
     </w:lvl>
   </w:abstractNum>
-  <w:abstractNum w:abstractNumId="1" w15:restartNumberingAfterBreak="0">
+  <w:abstractNum w:abstractNumId="2" w15:restartNumberingAfterBreak="0">
     <w:nsid w:val="1FCC06E3"/>
     <w:multiLevelType w:val="hybridMultilevel"/>
     <w:tmpl w:val="C096E7AA"/>
@@ -3583,7 +4351,7 @@
       </w:pPr>
     </w:lvl>
   </w:abstractNum>
-  <w:abstractNum w:abstractNumId="2" w15:restartNumberingAfterBreak="0">
+  <w:abstractNum w:abstractNumId="3" w15:restartNumberingAfterBreak="0">
     <w:nsid w:val="21F44AAF"/>
     <w:multiLevelType w:val="hybridMultilevel"/>
     <w:tmpl w:val="0276C9FA"/>
@@ -3672,7 +4440,96 @@
       </w:pPr>
     </w:lvl>
   </w:abstractNum>
-  <w:abstractNum w:abstractNumId="3" w15:restartNumberingAfterBreak="0">
+  <w:abstractNum w:abstractNumId="4" w15:restartNumberingAfterBreak="0">
+    <w:nsid w:val="23150C6E"/>
+    <w:multiLevelType w:val="hybridMultilevel"/>
+    <w:tmpl w:val="9214724E"/>
+    <w:lvl w:ilvl="0" w:tplc="1EC4C128">
+      <w:start w:val="1"/>
+      <w:numFmt w:val="decimal"/>
+      <w:lvlText w:val="%1."/>
+      <w:lvlJc w:val="left"/>
+      <w:pPr>
+        <w:ind w:left="360" w:hanging="360"/>
+      </w:pPr>
+      <w:rPr>
+        <w:rFonts w:hint="default"/>
+      </w:rPr>
+    </w:lvl>
+    <w:lvl w:ilvl="1" w:tplc="04090019" w:tentative="1">
+      <w:start w:val="1"/>
+      <w:numFmt w:val="lowerLetter"/>
+      <w:lvlText w:val="%2)"/>
+      <w:lvlJc w:val="left"/>
+      <w:pPr>
+        <w:ind w:left="840" w:hanging="420"/>
+      </w:pPr>
+    </w:lvl>
+    <w:lvl w:ilvl="2" w:tplc="0409001B" w:tentative="1">
+      <w:start w:val="1"/>
+      <w:numFmt w:val="lowerRoman"/>
+      <w:lvlText w:val="%3."/>
+      <w:lvlJc w:val="right"/>
+      <w:pPr>
+        <w:ind w:left="1260" w:hanging="420"/>
+      </w:pPr>
+    </w:lvl>
+    <w:lvl w:ilvl="3" w:tplc="0409000F" w:tentative="1">
+      <w:start w:val="1"/>
+      <w:numFmt w:val="decimal"/>
+      <w:lvlText w:val="%4."/>
+      <w:lvlJc w:val="left"/>
+      <w:pPr>
+        <w:ind w:left="1680" w:hanging="420"/>
+      </w:pPr>
+    </w:lvl>
+    <w:lvl w:ilvl="4" w:tplc="04090019" w:tentative="1">
+      <w:start w:val="1"/>
+      <w:numFmt w:val="lowerLetter"/>
+      <w:lvlText w:val="%5)"/>
+      <w:lvlJc w:val="left"/>
+      <w:pPr>
+        <w:ind w:left="2100" w:hanging="420"/>
+      </w:pPr>
+    </w:lvl>
+    <w:lvl w:ilvl="5" w:tplc="0409001B" w:tentative="1">
+      <w:start w:val="1"/>
+      <w:numFmt w:val="lowerRoman"/>
+      <w:lvlText w:val="%6."/>
+      <w:lvlJc w:val="right"/>
+      <w:pPr>
+        <w:ind w:left="2520" w:hanging="420"/>
+      </w:pPr>
+    </w:lvl>
+    <w:lvl w:ilvl="6" w:tplc="0409000F" w:tentative="1">
+      <w:start w:val="1"/>
+      <w:numFmt w:val="decimal"/>
+      <w:lvlText w:val="%7."/>
+      <w:lvlJc w:val="left"/>
+      <w:pPr>
+        <w:ind w:left="2940" w:hanging="420"/>
+      </w:pPr>
+    </w:lvl>
+    <w:lvl w:ilvl="7" w:tplc="04090019" w:tentative="1">
+      <w:start w:val="1"/>
+      <w:numFmt w:val="lowerLetter"/>
+      <w:lvlText w:val="%8)"/>
+      <w:lvlJc w:val="left"/>
+      <w:pPr>
+        <w:ind w:left="3360" w:hanging="420"/>
+      </w:pPr>
+    </w:lvl>
+    <w:lvl w:ilvl="8" w:tplc="0409001B" w:tentative="1">
+      <w:start w:val="1"/>
+      <w:numFmt w:val="lowerRoman"/>
+      <w:lvlText w:val="%9."/>
+      <w:lvlJc w:val="right"/>
+      <w:pPr>
+        <w:ind w:left="3780" w:hanging="420"/>
+      </w:pPr>
+    </w:lvl>
+  </w:abstractNum>
+  <w:abstractNum w:abstractNumId="5" w15:restartNumberingAfterBreak="0">
     <w:nsid w:val="331A3B29"/>
     <w:multiLevelType w:val="hybridMultilevel"/>
     <w:tmpl w:val="3926C992"/>
@@ -3761,7 +4618,7 @@
       </w:pPr>
     </w:lvl>
   </w:abstractNum>
-  <w:abstractNum w:abstractNumId="4" w15:restartNumberingAfterBreak="0">
+  <w:abstractNum w:abstractNumId="6" w15:restartNumberingAfterBreak="0">
     <w:nsid w:val="4E4E5869"/>
     <w:multiLevelType w:val="hybridMultilevel"/>
     <w:tmpl w:val="5FF82162"/>
@@ -3850,7 +4707,7 @@
       </w:pPr>
     </w:lvl>
   </w:abstractNum>
-  <w:abstractNum w:abstractNumId="5" w15:restartNumberingAfterBreak="0">
+  <w:abstractNum w:abstractNumId="7" w15:restartNumberingAfterBreak="0">
     <w:nsid w:val="7B221860"/>
     <w:multiLevelType w:val="hybridMultilevel"/>
     <w:tmpl w:val="669254AA"/>
@@ -3940,22 +4797,28 @@
     </w:lvl>
   </w:abstractNum>
   <w:num w:numId="1" w16cid:durableId="274870273">
+    <w:abstractNumId w:val="7"/>
+  </w:num>
+  <w:num w:numId="2" w16cid:durableId="604658403">
+    <w:abstractNumId w:val="3"/>
+  </w:num>
+  <w:num w:numId="3" w16cid:durableId="598681566">
+    <w:abstractNumId w:val="2"/>
+  </w:num>
+  <w:num w:numId="4" w16cid:durableId="633027988">
+    <w:abstractNumId w:val="1"/>
+  </w:num>
+  <w:num w:numId="5" w16cid:durableId="507183940">
+    <w:abstractNumId w:val="6"/>
+  </w:num>
+  <w:num w:numId="6" w16cid:durableId="1257254349">
     <w:abstractNumId w:val="5"/>
   </w:num>
-  <w:num w:numId="2" w16cid:durableId="604658403">
-    <w:abstractNumId w:val="2"/>
-  </w:num>
-  <w:num w:numId="3" w16cid:durableId="598681566">
-    <w:abstractNumId w:val="1"/>
-  </w:num>
-  <w:num w:numId="4" w16cid:durableId="633027988">
+  <w:num w:numId="7" w16cid:durableId="550465383">
     <w:abstractNumId w:val="0"/>
   </w:num>
-  <w:num w:numId="5" w16cid:durableId="507183940">
+  <w:num w:numId="8" w16cid:durableId="342905204">
     <w:abstractNumId w:val="4"/>
-  </w:num>
-  <w:num w:numId="6" w16cid:durableId="1257254349">
-    <w:abstractNumId w:val="3"/>
   </w:num>
 </w:numbering>
 </file>
@@ -4405,6 +5268,29 @@
       <w:szCs w:val="32"/>
     </w:rPr>
   </w:style>
+  <w:style w:type="paragraph" w:styleId="4">
+    <w:name w:val="heading 4"/>
+    <w:basedOn w:val="a"/>
+    <w:next w:val="a"/>
+    <w:link w:val="40"/>
+    <w:uiPriority w:val="9"/>
+    <w:unhideWhenUsed/>
+    <w:qFormat/>
+    <w:rsid w:val="002C3194"/>
+    <w:pPr>
+      <w:keepNext/>
+      <w:keepLines/>
+      <w:spacing w:before="280" w:after="290" w:line="376" w:lineRule="auto"/>
+      <w:outlineLvl w:val="3"/>
+    </w:pPr>
+    <w:rPr>
+      <w:rFonts w:asciiTheme="majorHAnsi" w:eastAsiaTheme="majorEastAsia" w:hAnsiTheme="majorHAnsi" w:cstheme="majorBidi"/>
+      <w:b/>
+      <w:bCs/>
+      <w:sz w:val="28"/>
+      <w:szCs w:val="28"/>
+    </w:rPr>
+  </w:style>
   <w:style w:type="character" w:default="1" w:styleId="a0">
     <w:name w:val="Default Paragraph Font"/>
     <w:uiPriority w:val="1"/>
@@ -4484,6 +5370,20 @@
         <w:insideV w:val="single" w:sz="4" w:space="0" w:color="auto"/>
       </w:tblBorders>
     </w:tblPr>
+  </w:style>
+  <w:style w:type="character" w:customStyle="1" w:styleId="40">
+    <w:name w:val="标题 4 字符"/>
+    <w:basedOn w:val="a0"/>
+    <w:link w:val="4"/>
+    <w:uiPriority w:val="9"/>
+    <w:rsid w:val="002C3194"/>
+    <w:rPr>
+      <w:rFonts w:asciiTheme="majorHAnsi" w:eastAsiaTheme="majorEastAsia" w:hAnsiTheme="majorHAnsi" w:cstheme="majorBidi"/>
+      <w:b/>
+      <w:bCs/>
+      <w:sz w:val="28"/>
+      <w:szCs w:val="28"/>
+    </w:rPr>
   </w:style>
 </w:styles>
 </file>
